--- a/Periode 12 Kerntaak 1,2,3/KT3/KT3.4/KT3.4.6 Evaluatierapport van het implementatietraject/Verslag evaluatie-enquête implementatietraject v1.0.0.docx
+++ b/Periode 12 Kerntaak 1,2,3/KT3/KT3.4/KT3.4.6 Evaluatierapport van het implementatietraject/Verslag evaluatie-enquête implementatietraject v1.0.0.docx
@@ -1,6 +1,6 @@
 
 <file path=word/document.xml><?xml version="1.0" encoding="utf-8"?>
-<w:document xmlns:wpc="http://schemas.microsoft.com/office/word/2010/wordprocessingCanvas" xmlns:cx="http://schemas.microsoft.com/office/drawing/2014/chartex" xmlns:cx1="http://schemas.microsoft.com/office/drawing/2015/9/8/chartex" xmlns:cx2="http://schemas.microsoft.com/office/drawing/2015/10/21/chartex" xmlns:cx3="http://schemas.microsoft.com/office/drawing/2016/5/9/chartex" xmlns:cx4="http://schemas.microsoft.com/office/drawing/2016/5/10/chartex" xmlns:cx5="http://schemas.microsoft.com/office/drawing/2016/5/11/chartex" xmlns:cx6="http://schemas.microsoft.com/office/drawing/2016/5/12/chartex" xmlns:cx7="http://schemas.microsoft.com/office/drawing/2016/5/13/chartex" xmlns:cx8="http://schemas.microsoft.com/office/drawing/2016/5/14/chartex" xmlns:mc="http://schemas.openxmlformats.org/markup-compatibility/2006" xmlns:aink="http://schemas.microsoft.com/office/drawing/2016/ink" xmlns:am3d="http://schemas.microsoft.com/office/drawing/2017/model3d" xmlns:o="urn:schemas-microsoft-com:office:office" xmlns:r="http://schemas.openxmlformats.org/officeDocument/2006/relationships" xmlns:m="http://schemas.openxmlformats.org/officeDocument/2006/math" xmlns:v="urn:schemas-microsoft-com:vml" xmlns:wp14="http://schemas.microsoft.com/office/word/2010/wordprocessingDrawing" xmlns:wp="http://schemas.openxmlformats.org/drawingml/2006/wordprocessingDrawing" xmlns:w10="urn:schemas-microsoft-com:office:word" xmlns:w="http://schemas.openxmlformats.org/wordprocessingml/2006/main" xmlns:w14="http://schemas.microsoft.com/office/word/2010/wordml" xmlns:w15="http://schemas.microsoft.com/office/word/2012/wordml" xmlns:w16cid="http://schemas.microsoft.com/office/word/2016/wordml/cid" xmlns:w16se="http://schemas.microsoft.com/office/word/2015/wordml/symex" xmlns:wpg="http://schemas.microsoft.com/office/word/2010/wordprocessingGroup" xmlns:wpi="http://schemas.microsoft.com/office/word/2010/wordprocessingInk" xmlns:wne="http://schemas.microsoft.com/office/word/2006/wordml" xmlns:wps="http://schemas.microsoft.com/office/word/2010/wordprocessingShape" mc:Ignorable="w14 w15 w16se w16cid wp14">
+<w:document xmlns:wpc="http://schemas.microsoft.com/office/word/2010/wordprocessingCanvas" xmlns:mc="http://schemas.openxmlformats.org/markup-compatibility/2006" xmlns:o="urn:schemas-microsoft-com:office:office" xmlns:r="http://schemas.openxmlformats.org/officeDocument/2006/relationships" xmlns:m="http://schemas.openxmlformats.org/officeDocument/2006/math" xmlns:v="urn:schemas-microsoft-com:vml" xmlns:wp14="http://schemas.microsoft.com/office/word/2010/wordprocessingDrawing" xmlns:wp="http://schemas.openxmlformats.org/drawingml/2006/wordprocessingDrawing" xmlns:w10="urn:schemas-microsoft-com:office:word" xmlns:w="http://schemas.openxmlformats.org/wordprocessingml/2006/main" xmlns:w14="http://schemas.microsoft.com/office/word/2010/wordml" xmlns:w15="http://schemas.microsoft.com/office/word/2012/wordml" xmlns:wpg="http://schemas.microsoft.com/office/word/2010/wordprocessingGroup" xmlns:wpi="http://schemas.microsoft.com/office/word/2010/wordprocessingInk" xmlns:wne="http://schemas.microsoft.com/office/word/2006/wordml" xmlns:wps="http://schemas.microsoft.com/office/word/2010/wordprocessingShape" mc:Ignorable="w14 w15 wp14">
   <w:body>
     <w:p>
       <w:pPr>
@@ -276,13 +276,130 @@
           <w:r>
             <w:fldChar w:fldCharType="separate"/>
           </w:r>
-          <w:hyperlink w:anchor="_Toc515488520" w:history="1">
+          <w:bookmarkStart w:id="0" w:name="_GoBack"/>
+          <w:bookmarkEnd w:id="0"/>
+          <w:r>
+            <w:rPr>
+              <w:rStyle w:val="Hyperlink"/>
+              <w:noProof/>
+            </w:rPr>
+            <w:fldChar w:fldCharType="begin"/>
+          </w:r>
+          <w:r>
+            <w:rPr>
+              <w:rStyle w:val="Hyperlink"/>
+              <w:noProof/>
+            </w:rPr>
+            <w:instrText xml:space="preserve"> </w:instrText>
+          </w:r>
+          <w:r>
+            <w:rPr>
+              <w:noProof/>
+            </w:rPr>
+            <w:instrText>HYPERLINK \l "_Toc515531554"</w:instrText>
+          </w:r>
+          <w:r>
+            <w:rPr>
+              <w:rStyle w:val="Hyperlink"/>
+              <w:noProof/>
+            </w:rPr>
+            <w:instrText xml:space="preserve"> </w:instrText>
+          </w:r>
+          <w:r>
+            <w:rPr>
+              <w:rStyle w:val="Hyperlink"/>
+              <w:noProof/>
+            </w:rPr>
+          </w:r>
+          <w:r>
+            <w:rPr>
+              <w:rStyle w:val="Hyperlink"/>
+              <w:noProof/>
+            </w:rPr>
+            <w:fldChar w:fldCharType="separate"/>
+          </w:r>
+          <w:r>
+            <w:rPr>
+              <w:rStyle w:val="Hyperlink"/>
+              <w:noProof/>
+            </w:rPr>
+            <w:t>Inleiding</w:t>
+          </w:r>
+          <w:r>
+            <w:rPr>
+              <w:noProof/>
+              <w:webHidden/>
+            </w:rPr>
+            <w:tab/>
+          </w:r>
+          <w:r>
+            <w:rPr>
+              <w:noProof/>
+              <w:webHidden/>
+            </w:rPr>
+            <w:fldChar w:fldCharType="begin"/>
+          </w:r>
+          <w:r>
+            <w:rPr>
+              <w:noProof/>
+              <w:webHidden/>
+            </w:rPr>
+            <w:instrText xml:space="preserve"> PAGEREF _Toc515531554 \h </w:instrText>
+          </w:r>
+          <w:r>
+            <w:rPr>
+              <w:noProof/>
+              <w:webHidden/>
+            </w:rPr>
+          </w:r>
+          <w:r>
+            <w:rPr>
+              <w:noProof/>
+              <w:webHidden/>
+            </w:rPr>
+            <w:fldChar w:fldCharType="separate"/>
+          </w:r>
+          <w:r>
+            <w:rPr>
+              <w:noProof/>
+              <w:webHidden/>
+            </w:rPr>
+            <w:t>2</w:t>
+          </w:r>
+          <w:r>
+            <w:rPr>
+              <w:noProof/>
+              <w:webHidden/>
+            </w:rPr>
+            <w:fldChar w:fldCharType="end"/>
+          </w:r>
+          <w:r>
+            <w:rPr>
+              <w:rStyle w:val="Hyperlink"/>
+              <w:noProof/>
+            </w:rPr>
+            <w:fldChar w:fldCharType="end"/>
+          </w:r>
+        </w:p>
+        <w:p>
+          <w:pPr>
+            <w:pStyle w:val="Inhopg1"/>
+            <w:tabs>
+              <w:tab w:val="right" w:leader="dot" w:pos="9060"/>
+            </w:tabs>
+            <w:rPr>
+              <w:rFonts w:eastAsiaTheme="minorEastAsia"/>
+              <w:noProof/>
+              <w:lang w:eastAsia="nl-NL"/>
+            </w:rPr>
+          </w:pPr>
+          <w:hyperlink w:anchor="_Toc515531555" w:history="1">
             <w:r>
               <w:rPr>
                 <w:rStyle w:val="Hyperlink"/>
                 <w:noProof/>
               </w:rPr>
-              <w:t>Inleiding</w:t>
+              <w:t>Vragen</w:t>
             </w:r>
             <w:r>
               <w:rPr>
@@ -303,7 +420,7 @@
                 <w:noProof/>
                 <w:webHidden/>
               </w:rPr>
-              <w:instrText xml:space="preserve"> PAGEREF _Toc515488520 \h </w:instrText>
+              <w:instrText xml:space="preserve"> PAGEREF _Toc515531555 \h </w:instrText>
             </w:r>
             <w:r>
               <w:rPr>
@@ -324,6 +441,706 @@
                 <w:webHidden/>
               </w:rPr>
               <w:t>2</w:t>
+            </w:r>
+            <w:r>
+              <w:rPr>
+                <w:noProof/>
+                <w:webHidden/>
+              </w:rPr>
+              <w:fldChar w:fldCharType="end"/>
+            </w:r>
+          </w:hyperlink>
+        </w:p>
+        <w:p>
+          <w:pPr>
+            <w:pStyle w:val="Inhopg3"/>
+            <w:tabs>
+              <w:tab w:val="right" w:leader="dot" w:pos="9060"/>
+            </w:tabs>
+            <w:rPr>
+              <w:rFonts w:eastAsiaTheme="minorEastAsia"/>
+              <w:noProof/>
+              <w:lang w:eastAsia="nl-NL"/>
+            </w:rPr>
+          </w:pPr>
+          <w:hyperlink w:anchor="_Toc515531556" w:history="1">
+            <w:r>
+              <w:rPr>
+                <w:rStyle w:val="Hyperlink"/>
+                <w:noProof/>
+              </w:rPr>
+              <w:t>1. De database was snel opgeleverd?</w:t>
+            </w:r>
+            <w:r>
+              <w:rPr>
+                <w:noProof/>
+                <w:webHidden/>
+              </w:rPr>
+              <w:tab/>
+            </w:r>
+            <w:r>
+              <w:rPr>
+                <w:noProof/>
+                <w:webHidden/>
+              </w:rPr>
+              <w:fldChar w:fldCharType="begin"/>
+            </w:r>
+            <w:r>
+              <w:rPr>
+                <w:noProof/>
+                <w:webHidden/>
+              </w:rPr>
+              <w:instrText xml:space="preserve"> PAGEREF _Toc515531556 \h </w:instrText>
+            </w:r>
+            <w:r>
+              <w:rPr>
+                <w:noProof/>
+                <w:webHidden/>
+              </w:rPr>
+            </w:r>
+            <w:r>
+              <w:rPr>
+                <w:noProof/>
+                <w:webHidden/>
+              </w:rPr>
+              <w:fldChar w:fldCharType="separate"/>
+            </w:r>
+            <w:r>
+              <w:rPr>
+                <w:noProof/>
+                <w:webHidden/>
+              </w:rPr>
+              <w:t>2</w:t>
+            </w:r>
+            <w:r>
+              <w:rPr>
+                <w:noProof/>
+                <w:webHidden/>
+              </w:rPr>
+              <w:fldChar w:fldCharType="end"/>
+            </w:r>
+          </w:hyperlink>
+        </w:p>
+        <w:p>
+          <w:pPr>
+            <w:pStyle w:val="Inhopg3"/>
+            <w:tabs>
+              <w:tab w:val="right" w:leader="dot" w:pos="9060"/>
+            </w:tabs>
+            <w:rPr>
+              <w:rFonts w:eastAsiaTheme="minorEastAsia"/>
+              <w:noProof/>
+              <w:lang w:eastAsia="nl-NL"/>
+            </w:rPr>
+          </w:pPr>
+          <w:hyperlink w:anchor="_Toc515531557" w:history="1">
+            <w:r>
+              <w:rPr>
+                <w:rStyle w:val="Hyperlink"/>
+                <w:noProof/>
+              </w:rPr>
+              <w:t>2. De website was snel opgeleverd?</w:t>
+            </w:r>
+            <w:r>
+              <w:rPr>
+                <w:noProof/>
+                <w:webHidden/>
+              </w:rPr>
+              <w:tab/>
+            </w:r>
+            <w:r>
+              <w:rPr>
+                <w:noProof/>
+                <w:webHidden/>
+              </w:rPr>
+              <w:fldChar w:fldCharType="begin"/>
+            </w:r>
+            <w:r>
+              <w:rPr>
+                <w:noProof/>
+                <w:webHidden/>
+              </w:rPr>
+              <w:instrText xml:space="preserve"> PAGEREF _Toc515531557 \h </w:instrText>
+            </w:r>
+            <w:r>
+              <w:rPr>
+                <w:noProof/>
+                <w:webHidden/>
+              </w:rPr>
+            </w:r>
+            <w:r>
+              <w:rPr>
+                <w:noProof/>
+                <w:webHidden/>
+              </w:rPr>
+              <w:fldChar w:fldCharType="separate"/>
+            </w:r>
+            <w:r>
+              <w:rPr>
+                <w:noProof/>
+                <w:webHidden/>
+              </w:rPr>
+              <w:t>2</w:t>
+            </w:r>
+            <w:r>
+              <w:rPr>
+                <w:noProof/>
+                <w:webHidden/>
+              </w:rPr>
+              <w:fldChar w:fldCharType="end"/>
+            </w:r>
+          </w:hyperlink>
+        </w:p>
+        <w:p>
+          <w:pPr>
+            <w:pStyle w:val="Inhopg3"/>
+            <w:tabs>
+              <w:tab w:val="right" w:leader="dot" w:pos="9060"/>
+            </w:tabs>
+            <w:rPr>
+              <w:rFonts w:eastAsiaTheme="minorEastAsia"/>
+              <w:noProof/>
+              <w:lang w:eastAsia="nl-NL"/>
+            </w:rPr>
+          </w:pPr>
+          <w:hyperlink w:anchor="_Toc515531558" w:history="1">
+            <w:r>
+              <w:rPr>
+                <w:rStyle w:val="Hyperlink"/>
+                <w:noProof/>
+              </w:rPr>
+              <w:t>3. Is er genoeg geïnformeerd over de dataoverdracht van de database en website zodat deze konden worden geïmplementeerd?</w:t>
+            </w:r>
+            <w:r>
+              <w:rPr>
+                <w:noProof/>
+                <w:webHidden/>
+              </w:rPr>
+              <w:tab/>
+            </w:r>
+            <w:r>
+              <w:rPr>
+                <w:noProof/>
+                <w:webHidden/>
+              </w:rPr>
+              <w:fldChar w:fldCharType="begin"/>
+            </w:r>
+            <w:r>
+              <w:rPr>
+                <w:noProof/>
+                <w:webHidden/>
+              </w:rPr>
+              <w:instrText xml:space="preserve"> PAGEREF _Toc515531558 \h </w:instrText>
+            </w:r>
+            <w:r>
+              <w:rPr>
+                <w:noProof/>
+                <w:webHidden/>
+              </w:rPr>
+            </w:r>
+            <w:r>
+              <w:rPr>
+                <w:noProof/>
+                <w:webHidden/>
+              </w:rPr>
+              <w:fldChar w:fldCharType="separate"/>
+            </w:r>
+            <w:r>
+              <w:rPr>
+                <w:noProof/>
+                <w:webHidden/>
+              </w:rPr>
+              <w:t>2</w:t>
+            </w:r>
+            <w:r>
+              <w:rPr>
+                <w:noProof/>
+                <w:webHidden/>
+              </w:rPr>
+              <w:fldChar w:fldCharType="end"/>
+            </w:r>
+          </w:hyperlink>
+        </w:p>
+        <w:p>
+          <w:pPr>
+            <w:pStyle w:val="Inhopg3"/>
+            <w:tabs>
+              <w:tab w:val="right" w:leader="dot" w:pos="9060"/>
+            </w:tabs>
+            <w:rPr>
+              <w:rFonts w:eastAsiaTheme="minorEastAsia"/>
+              <w:noProof/>
+              <w:lang w:eastAsia="nl-NL"/>
+            </w:rPr>
+          </w:pPr>
+          <w:hyperlink w:anchor="_Toc515531559" w:history="1">
+            <w:r>
+              <w:rPr>
+                <w:rStyle w:val="Hyperlink"/>
+                <w:noProof/>
+              </w:rPr>
+              <w:t>4. Het implementatieplan was voorzien van voldoende informatie over het opzetten van de database?</w:t>
+            </w:r>
+            <w:r>
+              <w:rPr>
+                <w:noProof/>
+                <w:webHidden/>
+              </w:rPr>
+              <w:tab/>
+            </w:r>
+            <w:r>
+              <w:rPr>
+                <w:noProof/>
+                <w:webHidden/>
+              </w:rPr>
+              <w:fldChar w:fldCharType="begin"/>
+            </w:r>
+            <w:r>
+              <w:rPr>
+                <w:noProof/>
+                <w:webHidden/>
+              </w:rPr>
+              <w:instrText xml:space="preserve"> PAGEREF _Toc515531559 \h </w:instrText>
+            </w:r>
+            <w:r>
+              <w:rPr>
+                <w:noProof/>
+                <w:webHidden/>
+              </w:rPr>
+            </w:r>
+            <w:r>
+              <w:rPr>
+                <w:noProof/>
+                <w:webHidden/>
+              </w:rPr>
+              <w:fldChar w:fldCharType="separate"/>
+            </w:r>
+            <w:r>
+              <w:rPr>
+                <w:noProof/>
+                <w:webHidden/>
+              </w:rPr>
+              <w:t>3</w:t>
+            </w:r>
+            <w:r>
+              <w:rPr>
+                <w:noProof/>
+                <w:webHidden/>
+              </w:rPr>
+              <w:fldChar w:fldCharType="end"/>
+            </w:r>
+          </w:hyperlink>
+        </w:p>
+        <w:p>
+          <w:pPr>
+            <w:pStyle w:val="Inhopg3"/>
+            <w:tabs>
+              <w:tab w:val="right" w:leader="dot" w:pos="9060"/>
+            </w:tabs>
+            <w:rPr>
+              <w:rFonts w:eastAsiaTheme="minorEastAsia"/>
+              <w:noProof/>
+              <w:lang w:eastAsia="nl-NL"/>
+            </w:rPr>
+          </w:pPr>
+          <w:hyperlink w:anchor="_Toc515531560" w:history="1">
+            <w:r>
+              <w:rPr>
+                <w:rStyle w:val="Hyperlink"/>
+                <w:noProof/>
+              </w:rPr>
+              <w:t>5. Het implementatieplan was voorzien van voldoende informatie over het opzetten van de website?</w:t>
+            </w:r>
+            <w:r>
+              <w:rPr>
+                <w:noProof/>
+                <w:webHidden/>
+              </w:rPr>
+              <w:tab/>
+            </w:r>
+            <w:r>
+              <w:rPr>
+                <w:noProof/>
+                <w:webHidden/>
+              </w:rPr>
+              <w:fldChar w:fldCharType="begin"/>
+            </w:r>
+            <w:r>
+              <w:rPr>
+                <w:noProof/>
+                <w:webHidden/>
+              </w:rPr>
+              <w:instrText xml:space="preserve"> PAGEREF _Toc515531560 \h </w:instrText>
+            </w:r>
+            <w:r>
+              <w:rPr>
+                <w:noProof/>
+                <w:webHidden/>
+              </w:rPr>
+            </w:r>
+            <w:r>
+              <w:rPr>
+                <w:noProof/>
+                <w:webHidden/>
+              </w:rPr>
+              <w:fldChar w:fldCharType="separate"/>
+            </w:r>
+            <w:r>
+              <w:rPr>
+                <w:noProof/>
+                <w:webHidden/>
+              </w:rPr>
+              <w:t>3</w:t>
+            </w:r>
+            <w:r>
+              <w:rPr>
+                <w:noProof/>
+                <w:webHidden/>
+              </w:rPr>
+              <w:fldChar w:fldCharType="end"/>
+            </w:r>
+          </w:hyperlink>
+        </w:p>
+        <w:p>
+          <w:pPr>
+            <w:pStyle w:val="Inhopg3"/>
+            <w:tabs>
+              <w:tab w:val="right" w:leader="dot" w:pos="9060"/>
+            </w:tabs>
+            <w:rPr>
+              <w:rFonts w:eastAsiaTheme="minorEastAsia"/>
+              <w:noProof/>
+              <w:lang w:eastAsia="nl-NL"/>
+            </w:rPr>
+          </w:pPr>
+          <w:hyperlink w:anchor="_Toc515531561" w:history="1">
+            <w:r>
+              <w:rPr>
+                <w:rStyle w:val="Hyperlink"/>
+                <w:noProof/>
+              </w:rPr>
+              <w:t>6. Ik vond de gebruikershandleiding die mij is gegeven overzichtelijk?</w:t>
+            </w:r>
+            <w:r>
+              <w:rPr>
+                <w:noProof/>
+                <w:webHidden/>
+              </w:rPr>
+              <w:tab/>
+            </w:r>
+            <w:r>
+              <w:rPr>
+                <w:noProof/>
+                <w:webHidden/>
+              </w:rPr>
+              <w:fldChar w:fldCharType="begin"/>
+            </w:r>
+            <w:r>
+              <w:rPr>
+                <w:noProof/>
+                <w:webHidden/>
+              </w:rPr>
+              <w:instrText xml:space="preserve"> PAGEREF _Toc515531561 \h </w:instrText>
+            </w:r>
+            <w:r>
+              <w:rPr>
+                <w:noProof/>
+                <w:webHidden/>
+              </w:rPr>
+            </w:r>
+            <w:r>
+              <w:rPr>
+                <w:noProof/>
+                <w:webHidden/>
+              </w:rPr>
+              <w:fldChar w:fldCharType="separate"/>
+            </w:r>
+            <w:r>
+              <w:rPr>
+                <w:noProof/>
+                <w:webHidden/>
+              </w:rPr>
+              <w:t>3</w:t>
+            </w:r>
+            <w:r>
+              <w:rPr>
+                <w:noProof/>
+                <w:webHidden/>
+              </w:rPr>
+              <w:fldChar w:fldCharType="end"/>
+            </w:r>
+          </w:hyperlink>
+        </w:p>
+        <w:p>
+          <w:pPr>
+            <w:pStyle w:val="Inhopg3"/>
+            <w:tabs>
+              <w:tab w:val="right" w:leader="dot" w:pos="9060"/>
+            </w:tabs>
+            <w:rPr>
+              <w:rFonts w:eastAsiaTheme="minorEastAsia"/>
+              <w:noProof/>
+              <w:lang w:eastAsia="nl-NL"/>
+            </w:rPr>
+          </w:pPr>
+          <w:hyperlink w:anchor="_Toc515531562" w:history="1">
+            <w:r>
+              <w:rPr>
+                <w:rStyle w:val="Hyperlink"/>
+                <w:noProof/>
+              </w:rPr>
+              <w:t>7. De handleiding is voorzien van voldoende informatie over de werking van de website?</w:t>
+            </w:r>
+            <w:r>
+              <w:rPr>
+                <w:noProof/>
+                <w:webHidden/>
+              </w:rPr>
+              <w:tab/>
+            </w:r>
+            <w:r>
+              <w:rPr>
+                <w:noProof/>
+                <w:webHidden/>
+              </w:rPr>
+              <w:fldChar w:fldCharType="begin"/>
+            </w:r>
+            <w:r>
+              <w:rPr>
+                <w:noProof/>
+                <w:webHidden/>
+              </w:rPr>
+              <w:instrText xml:space="preserve"> PAGEREF _Toc515531562 \h </w:instrText>
+            </w:r>
+            <w:r>
+              <w:rPr>
+                <w:noProof/>
+                <w:webHidden/>
+              </w:rPr>
+            </w:r>
+            <w:r>
+              <w:rPr>
+                <w:noProof/>
+                <w:webHidden/>
+              </w:rPr>
+              <w:fldChar w:fldCharType="separate"/>
+            </w:r>
+            <w:r>
+              <w:rPr>
+                <w:noProof/>
+                <w:webHidden/>
+              </w:rPr>
+              <w:t>3</w:t>
+            </w:r>
+            <w:r>
+              <w:rPr>
+                <w:noProof/>
+                <w:webHidden/>
+              </w:rPr>
+              <w:fldChar w:fldCharType="end"/>
+            </w:r>
+          </w:hyperlink>
+        </w:p>
+        <w:p>
+          <w:pPr>
+            <w:pStyle w:val="Inhopg3"/>
+            <w:tabs>
+              <w:tab w:val="right" w:leader="dot" w:pos="9060"/>
+            </w:tabs>
+            <w:rPr>
+              <w:rFonts w:eastAsiaTheme="minorEastAsia"/>
+              <w:noProof/>
+              <w:lang w:eastAsia="nl-NL"/>
+            </w:rPr>
+          </w:pPr>
+          <w:hyperlink w:anchor="_Toc515531563" w:history="1">
+            <w:r>
+              <w:rPr>
+                <w:rStyle w:val="Hyperlink"/>
+                <w:noProof/>
+              </w:rPr>
+              <w:t>8. Er is genoeg geïnformeerd over de implementatie?</w:t>
+            </w:r>
+            <w:r>
+              <w:rPr>
+                <w:noProof/>
+                <w:webHidden/>
+              </w:rPr>
+              <w:tab/>
+            </w:r>
+            <w:r>
+              <w:rPr>
+                <w:noProof/>
+                <w:webHidden/>
+              </w:rPr>
+              <w:fldChar w:fldCharType="begin"/>
+            </w:r>
+            <w:r>
+              <w:rPr>
+                <w:noProof/>
+                <w:webHidden/>
+              </w:rPr>
+              <w:instrText xml:space="preserve"> PAGEREF _Toc515531563 \h </w:instrText>
+            </w:r>
+            <w:r>
+              <w:rPr>
+                <w:noProof/>
+                <w:webHidden/>
+              </w:rPr>
+            </w:r>
+            <w:r>
+              <w:rPr>
+                <w:noProof/>
+                <w:webHidden/>
+              </w:rPr>
+              <w:fldChar w:fldCharType="separate"/>
+            </w:r>
+            <w:r>
+              <w:rPr>
+                <w:noProof/>
+                <w:webHidden/>
+              </w:rPr>
+              <w:t>3</w:t>
+            </w:r>
+            <w:r>
+              <w:rPr>
+                <w:noProof/>
+                <w:webHidden/>
+              </w:rPr>
+              <w:fldChar w:fldCharType="end"/>
+            </w:r>
+          </w:hyperlink>
+        </w:p>
+        <w:p>
+          <w:pPr>
+            <w:pStyle w:val="Inhopg3"/>
+            <w:tabs>
+              <w:tab w:val="right" w:leader="dot" w:pos="9060"/>
+            </w:tabs>
+            <w:rPr>
+              <w:rFonts w:eastAsiaTheme="minorEastAsia"/>
+              <w:noProof/>
+              <w:lang w:eastAsia="nl-NL"/>
+            </w:rPr>
+          </w:pPr>
+          <w:hyperlink w:anchor="_Toc515531564" w:history="1">
+            <w:r>
+              <w:rPr>
+                <w:rStyle w:val="Hyperlink"/>
+                <w:noProof/>
+              </w:rPr>
+              <w:t>9. Afspraken over de implementatie met betrekking tot toegang op de web server zijn goed afgesproken?</w:t>
+            </w:r>
+            <w:r>
+              <w:rPr>
+                <w:noProof/>
+                <w:webHidden/>
+              </w:rPr>
+              <w:tab/>
+            </w:r>
+            <w:r>
+              <w:rPr>
+                <w:noProof/>
+                <w:webHidden/>
+              </w:rPr>
+              <w:fldChar w:fldCharType="begin"/>
+            </w:r>
+            <w:r>
+              <w:rPr>
+                <w:noProof/>
+                <w:webHidden/>
+              </w:rPr>
+              <w:instrText xml:space="preserve"> PAGEREF _Toc515531564 \h </w:instrText>
+            </w:r>
+            <w:r>
+              <w:rPr>
+                <w:noProof/>
+                <w:webHidden/>
+              </w:rPr>
+            </w:r>
+            <w:r>
+              <w:rPr>
+                <w:noProof/>
+                <w:webHidden/>
+              </w:rPr>
+              <w:fldChar w:fldCharType="separate"/>
+            </w:r>
+            <w:r>
+              <w:rPr>
+                <w:noProof/>
+                <w:webHidden/>
+              </w:rPr>
+              <w:t>3</w:t>
+            </w:r>
+            <w:r>
+              <w:rPr>
+                <w:noProof/>
+                <w:webHidden/>
+              </w:rPr>
+              <w:fldChar w:fldCharType="end"/>
+            </w:r>
+          </w:hyperlink>
+        </w:p>
+        <w:p>
+          <w:pPr>
+            <w:pStyle w:val="Inhopg3"/>
+            <w:tabs>
+              <w:tab w:val="right" w:leader="dot" w:pos="9060"/>
+            </w:tabs>
+            <w:rPr>
+              <w:rFonts w:eastAsiaTheme="minorEastAsia"/>
+              <w:noProof/>
+              <w:lang w:eastAsia="nl-NL"/>
+            </w:rPr>
+          </w:pPr>
+          <w:hyperlink w:anchor="_Toc515531565" w:history="1">
+            <w:r>
+              <w:rPr>
+                <w:rStyle w:val="Hyperlink"/>
+                <w:noProof/>
+              </w:rPr>
+              <w:t>10. De implementatie is snel en zonder problemen verlopen?</w:t>
+            </w:r>
+            <w:r>
+              <w:rPr>
+                <w:noProof/>
+                <w:webHidden/>
+              </w:rPr>
+              <w:tab/>
+            </w:r>
+            <w:r>
+              <w:rPr>
+                <w:noProof/>
+                <w:webHidden/>
+              </w:rPr>
+              <w:fldChar w:fldCharType="begin"/>
+            </w:r>
+            <w:r>
+              <w:rPr>
+                <w:noProof/>
+                <w:webHidden/>
+              </w:rPr>
+              <w:instrText xml:space="preserve"> PAGEREF _Toc515531565 \h </w:instrText>
+            </w:r>
+            <w:r>
+              <w:rPr>
+                <w:noProof/>
+                <w:webHidden/>
+              </w:rPr>
+            </w:r>
+            <w:r>
+              <w:rPr>
+                <w:noProof/>
+                <w:webHidden/>
+              </w:rPr>
+              <w:fldChar w:fldCharType="separate"/>
+            </w:r>
+            <w:r>
+              <w:rPr>
+                <w:noProof/>
+                <w:webHidden/>
+              </w:rPr>
+              <w:t>4</w:t>
             </w:r>
             <w:r>
               <w:rPr>
@@ -346,13 +1163,13 @@
               <w:lang w:eastAsia="nl-NL"/>
             </w:rPr>
           </w:pPr>
-          <w:hyperlink w:anchor="_Toc515488521" w:history="1">
+          <w:hyperlink w:anchor="_Toc515531566" w:history="1">
             <w:r>
               <w:rPr>
                 <w:rStyle w:val="Hyperlink"/>
                 <w:noProof/>
               </w:rPr>
-              <w:t>Vragen</w:t>
+              <w:t>Zelfreflectie</w:t>
             </w:r>
             <w:r>
               <w:rPr>
@@ -373,847 +1190,7 @@
                 <w:noProof/>
                 <w:webHidden/>
               </w:rPr>
-              <w:instrText xml:space="preserve"> PAGEREF _Toc515488521 \h </w:instrText>
-            </w:r>
-            <w:r>
-              <w:rPr>
-                <w:noProof/>
-                <w:webHidden/>
-              </w:rPr>
-            </w:r>
-            <w:r>
-              <w:rPr>
-                <w:noProof/>
-                <w:webHidden/>
-              </w:rPr>
-              <w:fldChar w:fldCharType="separate"/>
-            </w:r>
-            <w:r>
-              <w:rPr>
-                <w:noProof/>
-                <w:webHidden/>
-              </w:rPr>
-              <w:t>2</w:t>
-            </w:r>
-            <w:r>
-              <w:rPr>
-                <w:noProof/>
-                <w:webHidden/>
-              </w:rPr>
-              <w:fldChar w:fldCharType="end"/>
-            </w:r>
-          </w:hyperlink>
-        </w:p>
-        <w:p>
-          <w:pPr>
-            <w:pStyle w:val="Inhopg3"/>
-            <w:tabs>
-              <w:tab w:val="right" w:leader="dot" w:pos="9060"/>
-            </w:tabs>
-            <w:rPr>
-              <w:rFonts w:eastAsiaTheme="minorEastAsia"/>
-              <w:noProof/>
-              <w:lang w:eastAsia="nl-NL"/>
-            </w:rPr>
-          </w:pPr>
-          <w:hyperlink w:anchor="_Toc515488522" w:history="1">
-            <w:r>
-              <w:rPr>
-                <w:rStyle w:val="Hyperlink"/>
-                <w:noProof/>
-              </w:rPr>
-              <w:t>1. De database was snel opgeleverd?</w:t>
-            </w:r>
-            <w:r>
-              <w:rPr>
-                <w:noProof/>
-                <w:webHidden/>
-              </w:rPr>
-              <w:tab/>
-            </w:r>
-            <w:r>
-              <w:rPr>
-                <w:noProof/>
-                <w:webHidden/>
-              </w:rPr>
-              <w:fldChar w:fldCharType="begin"/>
-            </w:r>
-            <w:r>
-              <w:rPr>
-                <w:noProof/>
-                <w:webHidden/>
-              </w:rPr>
-              <w:instrText xml:space="preserve"> PAGEREF _Toc515488522 \h </w:instrText>
-            </w:r>
-            <w:r>
-              <w:rPr>
-                <w:noProof/>
-                <w:webHidden/>
-              </w:rPr>
-            </w:r>
-            <w:r>
-              <w:rPr>
-                <w:noProof/>
-                <w:webHidden/>
-              </w:rPr>
-              <w:fldChar w:fldCharType="separate"/>
-            </w:r>
-            <w:r>
-              <w:rPr>
-                <w:noProof/>
-                <w:webHidden/>
-              </w:rPr>
-              <w:t>2</w:t>
-            </w:r>
-            <w:r>
-              <w:rPr>
-                <w:noProof/>
-                <w:webHidden/>
-              </w:rPr>
-              <w:fldChar w:fldCharType="end"/>
-            </w:r>
-          </w:hyperlink>
-        </w:p>
-        <w:p>
-          <w:pPr>
-            <w:pStyle w:val="Inhopg3"/>
-            <w:tabs>
-              <w:tab w:val="right" w:leader="dot" w:pos="9060"/>
-            </w:tabs>
-            <w:rPr>
-              <w:rFonts w:eastAsiaTheme="minorEastAsia"/>
-              <w:noProof/>
-              <w:lang w:eastAsia="nl-NL"/>
-            </w:rPr>
-          </w:pPr>
-          <w:hyperlink w:anchor="_Toc515488523" w:history="1">
-            <w:r>
-              <w:rPr>
-                <w:rStyle w:val="Hyperlink"/>
-                <w:noProof/>
-              </w:rPr>
-              <w:t>2. De website was snel opgeleverd?</w:t>
-            </w:r>
-            <w:r>
-              <w:rPr>
-                <w:noProof/>
-                <w:webHidden/>
-              </w:rPr>
-              <w:tab/>
-            </w:r>
-            <w:r>
-              <w:rPr>
-                <w:noProof/>
-                <w:webHidden/>
-              </w:rPr>
-              <w:fldChar w:fldCharType="begin"/>
-            </w:r>
-            <w:r>
-              <w:rPr>
-                <w:noProof/>
-                <w:webHidden/>
-              </w:rPr>
-              <w:instrText xml:space="preserve"> PAGEREF _Toc515488523 \h </w:instrText>
-            </w:r>
-            <w:r>
-              <w:rPr>
-                <w:noProof/>
-                <w:webHidden/>
-              </w:rPr>
-            </w:r>
-            <w:r>
-              <w:rPr>
-                <w:noProof/>
-                <w:webHidden/>
-              </w:rPr>
-              <w:fldChar w:fldCharType="separate"/>
-            </w:r>
-            <w:r>
-              <w:rPr>
-                <w:noProof/>
-                <w:webHidden/>
-              </w:rPr>
-              <w:t>2</w:t>
-            </w:r>
-            <w:r>
-              <w:rPr>
-                <w:noProof/>
-                <w:webHidden/>
-              </w:rPr>
-              <w:fldChar w:fldCharType="end"/>
-            </w:r>
-          </w:hyperlink>
-        </w:p>
-        <w:p>
-          <w:pPr>
-            <w:pStyle w:val="Inhopg3"/>
-            <w:tabs>
-              <w:tab w:val="right" w:leader="dot" w:pos="9060"/>
-            </w:tabs>
-            <w:rPr>
-              <w:rFonts w:eastAsiaTheme="minorEastAsia"/>
-              <w:noProof/>
-              <w:lang w:eastAsia="nl-NL"/>
-            </w:rPr>
-          </w:pPr>
-          <w:hyperlink w:anchor="_Toc515488524" w:history="1">
-            <w:r>
-              <w:rPr>
-                <w:rStyle w:val="Hyperlink"/>
-                <w:noProof/>
-              </w:rPr>
-              <w:t>3. Is er genoeg geïnformeerd over de dataoverdracht van de database en website zodat deze konden worden geïmplementeerd?</w:t>
-            </w:r>
-            <w:r>
-              <w:rPr>
-                <w:noProof/>
-                <w:webHidden/>
-              </w:rPr>
-              <w:tab/>
-            </w:r>
-            <w:r>
-              <w:rPr>
-                <w:noProof/>
-                <w:webHidden/>
-              </w:rPr>
-              <w:fldChar w:fldCharType="begin"/>
-            </w:r>
-            <w:r>
-              <w:rPr>
-                <w:noProof/>
-                <w:webHidden/>
-              </w:rPr>
-              <w:instrText xml:space="preserve"> PAGEREF _Toc515488524 \h </w:instrText>
-            </w:r>
-            <w:r>
-              <w:rPr>
-                <w:noProof/>
-                <w:webHidden/>
-              </w:rPr>
-            </w:r>
-            <w:r>
-              <w:rPr>
-                <w:noProof/>
-                <w:webHidden/>
-              </w:rPr>
-              <w:fldChar w:fldCharType="separate"/>
-            </w:r>
-            <w:r>
-              <w:rPr>
-                <w:noProof/>
-                <w:webHidden/>
-              </w:rPr>
-              <w:t>2</w:t>
-            </w:r>
-            <w:r>
-              <w:rPr>
-                <w:noProof/>
-                <w:webHidden/>
-              </w:rPr>
-              <w:fldChar w:fldCharType="end"/>
-            </w:r>
-          </w:hyperlink>
-        </w:p>
-        <w:p>
-          <w:pPr>
-            <w:pStyle w:val="Inhopg3"/>
-            <w:tabs>
-              <w:tab w:val="right" w:leader="dot" w:pos="9060"/>
-            </w:tabs>
-            <w:rPr>
-              <w:rFonts w:eastAsiaTheme="minorEastAsia"/>
-              <w:noProof/>
-              <w:lang w:eastAsia="nl-NL"/>
-            </w:rPr>
-          </w:pPr>
-          <w:hyperlink w:anchor="_Toc515488525" w:history="1">
-            <w:r>
-              <w:rPr>
-                <w:rStyle w:val="Hyperlink"/>
-                <w:noProof/>
-              </w:rPr>
-              <w:t>4. Het implementatieplan was voorzien van voldoende informatie over het opzetten van de database?</w:t>
-            </w:r>
-            <w:r>
-              <w:rPr>
-                <w:noProof/>
-                <w:webHidden/>
-              </w:rPr>
-              <w:tab/>
-            </w:r>
-            <w:r>
-              <w:rPr>
-                <w:noProof/>
-                <w:webHidden/>
-              </w:rPr>
-              <w:fldChar w:fldCharType="begin"/>
-            </w:r>
-            <w:r>
-              <w:rPr>
-                <w:noProof/>
-                <w:webHidden/>
-              </w:rPr>
-              <w:instrText xml:space="preserve"> PAGEREF _Toc515488525 \h </w:instrText>
-            </w:r>
-            <w:r>
-              <w:rPr>
-                <w:noProof/>
-                <w:webHidden/>
-              </w:rPr>
-            </w:r>
-            <w:r>
-              <w:rPr>
-                <w:noProof/>
-                <w:webHidden/>
-              </w:rPr>
-              <w:fldChar w:fldCharType="separate"/>
-            </w:r>
-            <w:r>
-              <w:rPr>
-                <w:noProof/>
-                <w:webHidden/>
-              </w:rPr>
-              <w:t>3</w:t>
-            </w:r>
-            <w:r>
-              <w:rPr>
-                <w:noProof/>
-                <w:webHidden/>
-              </w:rPr>
-              <w:fldChar w:fldCharType="end"/>
-            </w:r>
-          </w:hyperlink>
-        </w:p>
-        <w:p>
-          <w:pPr>
-            <w:pStyle w:val="Inhopg3"/>
-            <w:tabs>
-              <w:tab w:val="right" w:leader="dot" w:pos="9060"/>
-            </w:tabs>
-            <w:rPr>
-              <w:rFonts w:eastAsiaTheme="minorEastAsia"/>
-              <w:noProof/>
-              <w:lang w:eastAsia="nl-NL"/>
-            </w:rPr>
-          </w:pPr>
-          <w:hyperlink w:anchor="_Toc515488526" w:history="1">
-            <w:r>
-              <w:rPr>
-                <w:rStyle w:val="Hyperlink"/>
-                <w:noProof/>
-              </w:rPr>
-              <w:t>5. Het implementatieplan was voorzien van voldoende informatie over het opzetten van de website?</w:t>
-            </w:r>
-            <w:r>
-              <w:rPr>
-                <w:noProof/>
-                <w:webHidden/>
-              </w:rPr>
-              <w:tab/>
-            </w:r>
-            <w:r>
-              <w:rPr>
-                <w:noProof/>
-                <w:webHidden/>
-              </w:rPr>
-              <w:fldChar w:fldCharType="begin"/>
-            </w:r>
-            <w:r>
-              <w:rPr>
-                <w:noProof/>
-                <w:webHidden/>
-              </w:rPr>
-              <w:instrText xml:space="preserve"> PAGEREF _Toc515488526 \h </w:instrText>
-            </w:r>
-            <w:r>
-              <w:rPr>
-                <w:noProof/>
-                <w:webHidden/>
-              </w:rPr>
-            </w:r>
-            <w:r>
-              <w:rPr>
-                <w:noProof/>
-                <w:webHidden/>
-              </w:rPr>
-              <w:fldChar w:fldCharType="separate"/>
-            </w:r>
-            <w:r>
-              <w:rPr>
-                <w:noProof/>
-                <w:webHidden/>
-              </w:rPr>
-              <w:t>3</w:t>
-            </w:r>
-            <w:r>
-              <w:rPr>
-                <w:noProof/>
-                <w:webHidden/>
-              </w:rPr>
-              <w:fldChar w:fldCharType="end"/>
-            </w:r>
-          </w:hyperlink>
-        </w:p>
-        <w:p>
-          <w:pPr>
-            <w:pStyle w:val="Inhopg3"/>
-            <w:tabs>
-              <w:tab w:val="right" w:leader="dot" w:pos="9060"/>
-            </w:tabs>
-            <w:rPr>
-              <w:rFonts w:eastAsiaTheme="minorEastAsia"/>
-              <w:noProof/>
-              <w:lang w:eastAsia="nl-NL"/>
-            </w:rPr>
-          </w:pPr>
-          <w:hyperlink w:anchor="_Toc515488527" w:history="1">
-            <w:r>
-              <w:rPr>
-                <w:rStyle w:val="Hyperlink"/>
-                <w:noProof/>
-              </w:rPr>
-              <w:t>6. Ik vond de gebruikershandleiding die mij is gegeven overzichtelijk?</w:t>
-            </w:r>
-            <w:r>
-              <w:rPr>
-                <w:noProof/>
-                <w:webHidden/>
-              </w:rPr>
-              <w:tab/>
-            </w:r>
-            <w:r>
-              <w:rPr>
-                <w:noProof/>
-                <w:webHidden/>
-              </w:rPr>
-              <w:fldChar w:fldCharType="begin"/>
-            </w:r>
-            <w:r>
-              <w:rPr>
-                <w:noProof/>
-                <w:webHidden/>
-              </w:rPr>
-              <w:instrText xml:space="preserve"> PAGEREF _Toc515488527 \h </w:instrText>
-            </w:r>
-            <w:r>
-              <w:rPr>
-                <w:noProof/>
-                <w:webHidden/>
-              </w:rPr>
-            </w:r>
-            <w:r>
-              <w:rPr>
-                <w:noProof/>
-                <w:webHidden/>
-              </w:rPr>
-              <w:fldChar w:fldCharType="separate"/>
-            </w:r>
-            <w:r>
-              <w:rPr>
-                <w:noProof/>
-                <w:webHidden/>
-              </w:rPr>
-              <w:t>3</w:t>
-            </w:r>
-            <w:r>
-              <w:rPr>
-                <w:noProof/>
-                <w:webHidden/>
-              </w:rPr>
-              <w:fldChar w:fldCharType="end"/>
-            </w:r>
-          </w:hyperlink>
-        </w:p>
-        <w:p>
-          <w:pPr>
-            <w:pStyle w:val="Inhopg3"/>
-            <w:tabs>
-              <w:tab w:val="right" w:leader="dot" w:pos="9060"/>
-            </w:tabs>
-            <w:rPr>
-              <w:rFonts w:eastAsiaTheme="minorEastAsia"/>
-              <w:noProof/>
-              <w:lang w:eastAsia="nl-NL"/>
-            </w:rPr>
-          </w:pPr>
-          <w:hyperlink w:anchor="_Toc515488528" w:history="1">
-            <w:r>
-              <w:rPr>
-                <w:rStyle w:val="Hyperlink"/>
-                <w:noProof/>
-              </w:rPr>
-              <w:t>7. De handleiding is voorzien van voldoende informatie over de werking van de website?</w:t>
-            </w:r>
-            <w:r>
-              <w:rPr>
-                <w:noProof/>
-                <w:webHidden/>
-              </w:rPr>
-              <w:tab/>
-            </w:r>
-            <w:r>
-              <w:rPr>
-                <w:noProof/>
-                <w:webHidden/>
-              </w:rPr>
-              <w:fldChar w:fldCharType="begin"/>
-            </w:r>
-            <w:r>
-              <w:rPr>
-                <w:noProof/>
-                <w:webHidden/>
-              </w:rPr>
-              <w:instrText xml:space="preserve"> PAGEREF _Toc515488528 \h </w:instrText>
-            </w:r>
-            <w:r>
-              <w:rPr>
-                <w:noProof/>
-                <w:webHidden/>
-              </w:rPr>
-            </w:r>
-            <w:r>
-              <w:rPr>
-                <w:noProof/>
-                <w:webHidden/>
-              </w:rPr>
-              <w:fldChar w:fldCharType="separate"/>
-            </w:r>
-            <w:r>
-              <w:rPr>
-                <w:noProof/>
-                <w:webHidden/>
-              </w:rPr>
-              <w:t>3</w:t>
-            </w:r>
-            <w:r>
-              <w:rPr>
-                <w:noProof/>
-                <w:webHidden/>
-              </w:rPr>
-              <w:fldChar w:fldCharType="end"/>
-            </w:r>
-          </w:hyperlink>
-        </w:p>
-        <w:p>
-          <w:pPr>
-            <w:pStyle w:val="Inhopg3"/>
-            <w:tabs>
-              <w:tab w:val="right" w:leader="dot" w:pos="9060"/>
-            </w:tabs>
-            <w:rPr>
-              <w:rFonts w:eastAsiaTheme="minorEastAsia"/>
-              <w:noProof/>
-              <w:lang w:eastAsia="nl-NL"/>
-            </w:rPr>
-          </w:pPr>
-          <w:hyperlink w:anchor="_Toc515488529" w:history="1">
-            <w:r>
-              <w:rPr>
-                <w:rStyle w:val="Hyperlink"/>
-                <w:noProof/>
-              </w:rPr>
-              <w:t>8. Er is genoeg geïnformeerd over de implementatie?</w:t>
-            </w:r>
-            <w:r>
-              <w:rPr>
-                <w:noProof/>
-                <w:webHidden/>
-              </w:rPr>
-              <w:tab/>
-            </w:r>
-            <w:r>
-              <w:rPr>
-                <w:noProof/>
-                <w:webHidden/>
-              </w:rPr>
-              <w:fldChar w:fldCharType="begin"/>
-            </w:r>
-            <w:r>
-              <w:rPr>
-                <w:noProof/>
-                <w:webHidden/>
-              </w:rPr>
-              <w:instrText xml:space="preserve"> PAGEREF _Toc515488529 \h </w:instrText>
-            </w:r>
-            <w:r>
-              <w:rPr>
-                <w:noProof/>
-                <w:webHidden/>
-              </w:rPr>
-            </w:r>
-            <w:r>
-              <w:rPr>
-                <w:noProof/>
-                <w:webHidden/>
-              </w:rPr>
-              <w:fldChar w:fldCharType="separate"/>
-            </w:r>
-            <w:r>
-              <w:rPr>
-                <w:noProof/>
-                <w:webHidden/>
-              </w:rPr>
-              <w:t>3</w:t>
-            </w:r>
-            <w:r>
-              <w:rPr>
-                <w:noProof/>
-                <w:webHidden/>
-              </w:rPr>
-              <w:fldChar w:fldCharType="end"/>
-            </w:r>
-          </w:hyperlink>
-        </w:p>
-        <w:p>
-          <w:pPr>
-            <w:pStyle w:val="Inhopg3"/>
-            <w:tabs>
-              <w:tab w:val="right" w:leader="dot" w:pos="9060"/>
-            </w:tabs>
-            <w:rPr>
-              <w:rFonts w:eastAsiaTheme="minorEastAsia"/>
-              <w:noProof/>
-              <w:lang w:eastAsia="nl-NL"/>
-            </w:rPr>
-          </w:pPr>
-          <w:hyperlink w:anchor="_Toc515488530" w:history="1">
-            <w:r>
-              <w:rPr>
-                <w:rStyle w:val="Hyperlink"/>
-                <w:noProof/>
-              </w:rPr>
-              <w:t>9. Afspraken over de implementatie met betrekking tot toegang op de web server zijn goed afgesproken?</w:t>
-            </w:r>
-            <w:r>
-              <w:rPr>
-                <w:noProof/>
-                <w:webHidden/>
-              </w:rPr>
-              <w:tab/>
-            </w:r>
-            <w:r>
-              <w:rPr>
-                <w:noProof/>
-                <w:webHidden/>
-              </w:rPr>
-              <w:fldChar w:fldCharType="begin"/>
-            </w:r>
-            <w:r>
-              <w:rPr>
-                <w:noProof/>
-                <w:webHidden/>
-              </w:rPr>
-              <w:instrText xml:space="preserve"> PAGEREF _Toc515488530 \h </w:instrText>
-            </w:r>
-            <w:r>
-              <w:rPr>
-                <w:noProof/>
-                <w:webHidden/>
-              </w:rPr>
-            </w:r>
-            <w:r>
-              <w:rPr>
-                <w:noProof/>
-                <w:webHidden/>
-              </w:rPr>
-              <w:fldChar w:fldCharType="separate"/>
-            </w:r>
-            <w:r>
-              <w:rPr>
-                <w:noProof/>
-                <w:webHidden/>
-              </w:rPr>
-              <w:t>3</w:t>
-            </w:r>
-            <w:r>
-              <w:rPr>
-                <w:noProof/>
-                <w:webHidden/>
-              </w:rPr>
-              <w:fldChar w:fldCharType="end"/>
-            </w:r>
-          </w:hyperlink>
-        </w:p>
-        <w:p>
-          <w:pPr>
-            <w:pStyle w:val="Inhopg3"/>
-            <w:tabs>
-              <w:tab w:val="right" w:leader="dot" w:pos="9060"/>
-            </w:tabs>
-            <w:rPr>
-              <w:rFonts w:eastAsiaTheme="minorEastAsia"/>
-              <w:noProof/>
-              <w:lang w:eastAsia="nl-NL"/>
-            </w:rPr>
-          </w:pPr>
-          <w:hyperlink w:anchor="_Toc515488531" w:history="1">
-            <w:r>
-              <w:rPr>
-                <w:rStyle w:val="Hyperlink"/>
-                <w:noProof/>
-              </w:rPr>
-              <w:t>10. De implementatie is snel en zonder problemen verlopen?</w:t>
-            </w:r>
-            <w:r>
-              <w:rPr>
-                <w:noProof/>
-                <w:webHidden/>
-              </w:rPr>
-              <w:tab/>
-            </w:r>
-            <w:r>
-              <w:rPr>
-                <w:noProof/>
-                <w:webHidden/>
-              </w:rPr>
-              <w:fldChar w:fldCharType="begin"/>
-            </w:r>
-            <w:r>
-              <w:rPr>
-                <w:noProof/>
-                <w:webHidden/>
-              </w:rPr>
-              <w:instrText xml:space="preserve"> PAGEREF _Toc515488531 \h </w:instrText>
-            </w:r>
-            <w:r>
-              <w:rPr>
-                <w:noProof/>
-                <w:webHidden/>
-              </w:rPr>
-            </w:r>
-            <w:r>
-              <w:rPr>
-                <w:noProof/>
-                <w:webHidden/>
-              </w:rPr>
-              <w:fldChar w:fldCharType="separate"/>
-            </w:r>
-            <w:r>
-              <w:rPr>
-                <w:noProof/>
-                <w:webHidden/>
-              </w:rPr>
-              <w:t>4</w:t>
-            </w:r>
-            <w:r>
-              <w:rPr>
-                <w:noProof/>
-                <w:webHidden/>
-              </w:rPr>
-              <w:fldChar w:fldCharType="end"/>
-            </w:r>
-          </w:hyperlink>
-        </w:p>
-        <w:p>
-          <w:pPr>
-            <w:pStyle w:val="Inhopg1"/>
-            <w:tabs>
-              <w:tab w:val="right" w:leader="dot" w:pos="9060"/>
-            </w:tabs>
-            <w:rPr>
-              <w:rFonts w:eastAsiaTheme="minorEastAsia"/>
-              <w:noProof/>
-              <w:lang w:eastAsia="nl-NL"/>
-            </w:rPr>
-          </w:pPr>
-          <w:hyperlink w:anchor="_Toc515488532" w:history="1">
-            <w:r>
-              <w:rPr>
-                <w:rStyle w:val="Hyperlink"/>
-                <w:noProof/>
-              </w:rPr>
-              <w:t>Zelfreflectie</w:t>
-            </w:r>
-            <w:r>
-              <w:rPr>
-                <w:noProof/>
-                <w:webHidden/>
-              </w:rPr>
-              <w:tab/>
-            </w:r>
-            <w:r>
-              <w:rPr>
-                <w:noProof/>
-                <w:webHidden/>
-              </w:rPr>
-              <w:fldChar w:fldCharType="begin"/>
-            </w:r>
-            <w:r>
-              <w:rPr>
-                <w:noProof/>
-                <w:webHidden/>
-              </w:rPr>
-              <w:instrText xml:space="preserve"> PAGEREF _Toc515488532 \h </w:instrText>
-            </w:r>
-            <w:r>
-              <w:rPr>
-                <w:noProof/>
-                <w:webHidden/>
-              </w:rPr>
-            </w:r>
-            <w:r>
-              <w:rPr>
-                <w:noProof/>
-                <w:webHidden/>
-              </w:rPr>
-              <w:fldChar w:fldCharType="separate"/>
-            </w:r>
-            <w:r>
-              <w:rPr>
-                <w:noProof/>
-                <w:webHidden/>
-              </w:rPr>
-              <w:t>4</w:t>
-            </w:r>
-            <w:r>
-              <w:rPr>
-                <w:noProof/>
-                <w:webHidden/>
-              </w:rPr>
-              <w:fldChar w:fldCharType="end"/>
-            </w:r>
-          </w:hyperlink>
-        </w:p>
-        <w:p>
-          <w:pPr>
-            <w:pStyle w:val="Inhopg1"/>
-            <w:tabs>
-              <w:tab w:val="right" w:leader="dot" w:pos="9060"/>
-            </w:tabs>
-            <w:rPr>
-              <w:rFonts w:eastAsiaTheme="minorEastAsia"/>
-              <w:noProof/>
-              <w:lang w:eastAsia="nl-NL"/>
-            </w:rPr>
-          </w:pPr>
-          <w:hyperlink w:anchor="_Toc515488533" w:history="1">
-            <w:r>
-              <w:rPr>
-                <w:rStyle w:val="Hyperlink"/>
-                <w:noProof/>
-              </w:rPr>
-              <w:t>Handtekening</w:t>
-            </w:r>
-            <w:r>
-              <w:rPr>
-                <w:noProof/>
-                <w:webHidden/>
-              </w:rPr>
-              <w:tab/>
-            </w:r>
-            <w:r>
-              <w:rPr>
-                <w:noProof/>
-                <w:webHidden/>
-              </w:rPr>
-              <w:fldChar w:fldCharType="begin"/>
-            </w:r>
-            <w:r>
-              <w:rPr>
-                <w:noProof/>
-                <w:webHidden/>
-              </w:rPr>
-              <w:instrText xml:space="preserve"> PAGEREF _Toc515488533 \h </w:instrText>
+              <w:instrText xml:space="preserve"> PAGEREF _Toc515531566 \h </w:instrText>
             </w:r>
             <w:r>
               <w:rPr>
@@ -1263,10 +1240,6 @@
         </w:rPr>
       </w:pPr>
     </w:p>
-    <w:p>
-      <w:bookmarkStart w:id="0" w:name="_GoBack"/>
-      <w:bookmarkEnd w:id="0"/>
-    </w:p>
     <w:p/>
     <w:p/>
     <w:p/>
@@ -1279,11 +1252,12 @@
     <w:p/>
     <w:p/>
     <w:p/>
+    <w:p/>
     <w:p>
       <w:pPr>
         <w:pStyle w:val="Kop1"/>
       </w:pPr>
-      <w:bookmarkStart w:id="1" w:name="_Toc515488520"/>
+      <w:bookmarkStart w:id="1" w:name="_Toc515531554"/>
       <w:r>
         <w:lastRenderedPageBreak/>
         <w:t>Inleiding</w:t>
@@ -1298,13 +1272,7 @@
         <w:t xml:space="preserve">je een </w:t>
       </w:r>
       <w:r>
-        <w:t xml:space="preserve">verslag vinden </w:t>
-      </w:r>
-      <w:r>
-        <w:t xml:space="preserve">over </w:t>
-      </w:r>
-      <w:r>
-        <w:t xml:space="preserve">de enquête van </w:t>
+        <w:t xml:space="preserve">verslag vinden over de enquête van </w:t>
       </w:r>
       <w:r>
         <w:t>het implementatietraject</w:t>
@@ -1326,7 +1294,7 @@
       <w:pPr>
         <w:pStyle w:val="Kop1"/>
       </w:pPr>
-      <w:bookmarkStart w:id="2" w:name="_Toc515488521"/>
+      <w:bookmarkStart w:id="2" w:name="_Toc515531555"/>
       <w:r>
         <w:t>Vragen</w:t>
       </w:r>
@@ -1336,7 +1304,7 @@
       <w:pPr>
         <w:pStyle w:val="Kop3"/>
       </w:pPr>
-      <w:bookmarkStart w:id="3" w:name="_Toc515488522"/>
+      <w:bookmarkStart w:id="3" w:name="_Toc515531556"/>
       <w:r>
         <w:t xml:space="preserve">1. </w:t>
       </w:r>
@@ -1362,7 +1330,7 @@
       <w:pPr>
         <w:pStyle w:val="Kop3"/>
       </w:pPr>
-      <w:bookmarkStart w:id="4" w:name="_Toc515488523"/>
+      <w:bookmarkStart w:id="4" w:name="_Toc515531557"/>
       <w:r>
         <w:t xml:space="preserve">2. </w:t>
       </w:r>
@@ -1376,19 +1344,7 @@
     </w:p>
     <w:p>
       <w:r>
-        <w:t xml:space="preserve">Bij deze vraag was een voldoende gegeven. </w:t>
-      </w:r>
-      <w:r>
-        <w:t xml:space="preserve">De reden hiervoor was dat het volgens de feedback beter had geweest als de </w:t>
-      </w:r>
-      <w:r>
-        <w:t>website</w:t>
-      </w:r>
-      <w:r>
-        <w:t xml:space="preserve"> in de omgeving was ontwikkeld zodat de afstemming eenvoudiger was geweest.</w:t>
-      </w:r>
-      <w:r>
-        <w:t xml:space="preserve"> Het voordeel hiervan zou zijn geweest dat er direct kan worden gekeken of alles in de productieomge</w:t>
+        <w:t>Bij deze vraag was een voldoende gegeven. De reden hiervoor was dat het volgens de feedback beter had geweest als de website in de omgeving was ontwikkeld zodat de afstemming eenvoudiger was geweest. Het voordeel hiervan zou zijn geweest dat er direct kan worden gekeken of alles in de productieomge</w:t>
       </w:r>
       <w:r>
         <w:t>ving goed draait. Hierdoor kan bijvoorbeeld makkelijk worden gekeken of de connectie met de online database het goed doet.</w:t>
@@ -1396,32 +1352,14 @@
     </w:p>
     <w:p>
       <w:r>
-        <w:t xml:space="preserve">Dit zou in het vervolg kunnen worden gedaan echter zitten hier ook risico’s aan wanneer er mogelijk iets fout gaat met de </w:t>
-      </w:r>
-      <w:r>
-        <w:t>website</w:t>
-      </w:r>
-      <w:r>
-        <w:t xml:space="preserve"> in de productieomgevin</w:t>
-      </w:r>
-      <w:r>
-        <w:t>g</w:t>
-      </w:r>
-      <w:r>
-        <w:t xml:space="preserve">. Deze zou mogelijk kunnen crashen waardoor de omgeving plat zou kunnen liggen. </w:t>
-      </w:r>
-      <w:r>
-        <w:t xml:space="preserve">Hierdoor zou het kunnen dat andere websites die worden gehost op de productieomgeving niet meer te bereiken zijn. </w:t>
-      </w:r>
-      <w:r>
-        <w:t>Een ander nadeel hiervan zou kunnen zijn dat er geen connectie kan worden gemaakt met de omgeving doordat er zich mogelijk internetproblemen worden ondervonden.</w:t>
+        <w:t>Dit zou in het vervolg kunnen worden gedaan echter zitten hier ook risico’s aan wanneer er mogelijk iets fout gaat met de website in de productieomgeving. Deze zou mogelijk kunnen crashen waardoor de omgeving plat zou kunnen liggen. Hierdoor zou het kunnen dat andere websites die worden gehost op de productieomgeving niet meer te bereiken zijn. Een ander nadeel hiervan zou kunnen zijn dat er geen connectie kan worden gemaakt met de omgeving doordat er zich mogelijk internetproblemen worden ondervonden.</w:t>
       </w:r>
     </w:p>
     <w:p>
       <w:pPr>
         <w:pStyle w:val="Kop3"/>
       </w:pPr>
-      <w:bookmarkStart w:id="5" w:name="_Toc515488524"/>
+      <w:bookmarkStart w:id="5" w:name="_Toc515531558"/>
       <w:r>
         <w:t xml:space="preserve">3. </w:t>
       </w:r>
@@ -1445,7 +1383,7 @@
       <w:pPr>
         <w:pStyle w:val="Kop3"/>
       </w:pPr>
-      <w:bookmarkStart w:id="6" w:name="_Toc515488525"/>
+      <w:bookmarkStart w:id="6" w:name="_Toc515531559"/>
       <w:r>
         <w:lastRenderedPageBreak/>
         <w:t xml:space="preserve">4. </w:t>
@@ -1466,34 +1404,10 @@
         <w:t xml:space="preserve"> </w:t>
       </w:r>
       <w:r>
-        <w:t>D</w:t>
-      </w:r>
-      <w:r>
-        <w:t xml:space="preserve">e feedback gaf aan dat </w:t>
-      </w:r>
-      <w:r>
-        <w:t xml:space="preserve">het implementatieplan </w:t>
-      </w:r>
-      <w:r>
-        <w:t>netjes en overzichtelijk was</w:t>
-      </w:r>
-      <w:r>
-        <w:t xml:space="preserve"> met betrekking tot het implementeren van de database in de ontwikkelomgeving</w:t>
-      </w:r>
-      <w:r>
-        <w:t xml:space="preserve">. </w:t>
-      </w:r>
-      <w:r>
-        <w:t xml:space="preserve">Dit verteld dat het implementatieplan was voorzien van voldoende informatie over hoe de implementatie </w:t>
-      </w:r>
-      <w:r>
-        <w:t xml:space="preserve">van de database </w:t>
-      </w:r>
-      <w:r>
-        <w:t>moet worden uitgevoerd</w:t>
-      </w:r>
-      <w:r>
-        <w:t xml:space="preserve">. </w:t>
+        <w:t xml:space="preserve">De feedback gaf aan dat het implementatieplan netjes en overzichtelijk was met betrekking tot het implementeren van de database in de ontwikkelomgeving. </w:t>
+      </w:r>
+      <w:r>
+        <w:t xml:space="preserve">Dit verteld dat het implementatieplan was voorzien van voldoende informatie over hoe de implementatie van de database moet worden uitgevoerd. </w:t>
       </w:r>
       <w:r>
         <w:t xml:space="preserve">Deze </w:t>
@@ -1506,7 +1420,7 @@
       <w:pPr>
         <w:pStyle w:val="Kop3"/>
       </w:pPr>
-      <w:bookmarkStart w:id="7" w:name="_Toc515488526"/>
+      <w:bookmarkStart w:id="7" w:name="_Toc515531560"/>
       <w:r>
         <w:t xml:space="preserve">5. </w:t>
       </w:r>
@@ -1542,7 +1456,7 @@
       <w:pPr>
         <w:pStyle w:val="Kop3"/>
       </w:pPr>
-      <w:bookmarkStart w:id="8" w:name="_Toc515488527"/>
+      <w:bookmarkStart w:id="8" w:name="_Toc515531561"/>
       <w:r>
         <w:t xml:space="preserve">6. </w:t>
       </w:r>
@@ -1572,7 +1486,7 @@
       <w:pPr>
         <w:pStyle w:val="Kop3"/>
       </w:pPr>
-      <w:bookmarkStart w:id="9" w:name="_Toc515488528"/>
+      <w:bookmarkStart w:id="9" w:name="_Toc515531562"/>
       <w:r>
         <w:t xml:space="preserve">7. </w:t>
       </w:r>
@@ -1586,16 +1500,7 @@
     </w:p>
     <w:p>
       <w:r>
-        <w:t xml:space="preserve">Bij deze vraag was een </w:t>
-      </w:r>
-      <w:r>
-        <w:t>voldoende</w:t>
-      </w:r>
-      <w:r>
-        <w:t xml:space="preserve"> gegeven.</w:t>
-      </w:r>
-      <w:r>
-        <w:t xml:space="preserve"> De feedback hierop </w:t>
+        <w:t xml:space="preserve">Bij deze vraag was een voldoende gegeven. De feedback hierop </w:t>
       </w:r>
       <w:r>
         <w:t>gaf aan</w:t>
@@ -1615,7 +1520,7 @@
       <w:pPr>
         <w:pStyle w:val="Kop3"/>
       </w:pPr>
-      <w:bookmarkStart w:id="10" w:name="_Toc515488529"/>
+      <w:bookmarkStart w:id="10" w:name="_Toc515531563"/>
       <w:r>
         <w:t xml:space="preserve">8. </w:t>
       </w:r>
@@ -1629,16 +1534,7 @@
     </w:p>
     <w:p>
       <w:r>
-        <w:t xml:space="preserve">Bij deze vraag was een </w:t>
-      </w:r>
-      <w:r>
-        <w:t>goed</w:t>
-      </w:r>
-      <w:r>
-        <w:t xml:space="preserve"> gegeven.</w:t>
-      </w:r>
-      <w:r>
-        <w:t xml:space="preserve"> Volgens de</w:t>
+        <w:t>Bij deze vraag was een goed gegeven. Volgens de</w:t>
       </w:r>
       <w:r>
         <w:t xml:space="preserve"> </w:t>
@@ -1660,7 +1556,7 @@
       <w:pPr>
         <w:pStyle w:val="Kop3"/>
       </w:pPr>
-      <w:bookmarkStart w:id="11" w:name="_Toc515488530"/>
+      <w:bookmarkStart w:id="11" w:name="_Toc515531564"/>
       <w:r>
         <w:t xml:space="preserve">9. </w:t>
       </w:r>
@@ -1674,13 +1570,13 @@
     </w:p>
     <w:p>
       <w:r>
-        <w:t>Bij deze vraag was een goed gegeven.</w:t>
-      </w:r>
-      <w:r>
-        <w:t xml:space="preserve"> Volgens de feedback was dit niet aan de orde geweest.</w:t>
-      </w:r>
-      <w:r>
-        <w:t xml:space="preserve"> Dit is niet in </w:t>
+        <w:t>Bij deze vraag was een goed gegeven. Volgens de feedback was dit niet aan de orde geweest.</w:t>
+      </w:r>
+      <w:r>
+        <w:t xml:space="preserve"> Dit is niet</w:t>
+      </w:r>
+      <w:r>
+        <w:t xml:space="preserve"> </w:t>
       </w:r>
       <w:r>
         <w:t>volledig</w:t>
@@ -1715,7 +1611,7 @@
       <w:pPr>
         <w:pStyle w:val="Kop3"/>
       </w:pPr>
-      <w:bookmarkStart w:id="12" w:name="_Toc515488531"/>
+      <w:bookmarkStart w:id="12" w:name="_Toc515531565"/>
       <w:r>
         <w:lastRenderedPageBreak/>
         <w:t xml:space="preserve">10. </w:t>
@@ -1736,15 +1632,26 @@
         <w:t xml:space="preserve"> De feedback </w:t>
       </w:r>
       <w:r>
-        <w:t>gaf hierbij aan dat er wat kleine problemen waren met het opzetten van de database in de productieomgeving maar dat deze snel verholpen waren. Dit kwam door een versie verschil van SQL tussen het MDF bestand en de SQL Sever. Hiervoor is het script gegenereerd van de lokale database en deze doorgestuurd naar de opdrachtgever zodat hij van hieruit de database kon opzetten.</w:t>
-      </w:r>
-    </w:p>
-    <w:p/>
+        <w:t xml:space="preserve">gaf hierbij aan dat er wat kleine problemen waren met het opzetten van de database in de productieomgeving maar dat deze snel verholpen waren. Dit kwam door een versie verschil van SQL tussen het MDF bestand en de SQL Sever. Hiervoor is </w:t>
+      </w:r>
+      <w:r>
+        <w:t>er een</w:t>
+      </w:r>
+      <w:r>
+        <w:t xml:space="preserve"> script gegenereerd van de lokale database en </w:t>
+      </w:r>
+      <w:r>
+        <w:t xml:space="preserve">is </w:t>
+      </w:r>
+      <w:r>
+        <w:t>deze doorgestuurd naar de opdrachtgever zodat hij van hieruit de database kon opzetten.</w:t>
+      </w:r>
+    </w:p>
     <w:p>
       <w:pPr>
         <w:pStyle w:val="Kop1"/>
       </w:pPr>
-      <w:bookmarkStart w:id="13" w:name="_Toc515488532"/>
+      <w:bookmarkStart w:id="13" w:name="_Toc515531566"/>
       <w:r>
         <w:t>Zelfreflectie</w:t>
       </w:r>
@@ -1761,7 +1668,7 @@
         <w:t xml:space="preserve">mijn beleving </w:t>
       </w:r>
       <w:r>
-        <w:t>voor</w:t>
+        <w:t>met betrekking tot</w:t>
       </w:r>
       <w:r>
         <w:t xml:space="preserve"> het implementeren van de database en website goed. Wel was er een klein probleempje met het implementeren van de database omdat hier een versie verschil </w:t>
@@ -1785,46 +1692,6 @@
     <w:p>
       <w:r>
         <w:t>Mogelijke verbeterpunten van het implementatietraject zijn dat, de handleiding voor de gebruiker iets uitgebreider kan worden gemaakt met betrekking tot achtergrond informatie en mogelijke consequenties waar de gebruiker mee te maken heeft tijdens het uitvoeren van verschillende stappen.</w:t>
-      </w:r>
-    </w:p>
-    <w:p>
-      <w:pPr>
-        <w:pStyle w:val="Kop1"/>
-      </w:pPr>
-      <w:bookmarkStart w:id="14" w:name="_Toc515488533"/>
-      <w:r>
-        <w:t>Handtekening</w:t>
-      </w:r>
-      <w:bookmarkEnd w:id="14"/>
-    </w:p>
-    <w:p>
-      <w:r>
-        <w:t>Bij deze gaat de opdrachtgever akkoord met de gegevens die in dit document zijn verwerkt:</w:t>
-      </w:r>
-    </w:p>
-    <w:p>
-      <w:r>
-        <w:t xml:space="preserve">Michel </w:t>
-      </w:r>
-      <w:proofErr w:type="spellStart"/>
-      <w:r>
-        <w:t>Cosman</w:t>
-      </w:r>
-      <w:proofErr w:type="spellEnd"/>
-      <w:r>
-        <w:t xml:space="preserve"> (Opdrachtgever): </w:t>
-      </w:r>
-      <w:r>
-        <w:br/>
-      </w:r>
-      <w:r>
-        <w:br/>
-      </w:r>
-    </w:p>
-    <w:p>
-      <w:r>
-        <w:br/>
-        <w:t>_____________________________</w:t>
       </w:r>
     </w:p>
     <w:sectPr>
@@ -1841,7 +1708,7 @@
 </file>
 
 <file path=word/endnotes.xml><?xml version="1.0" encoding="utf-8"?>
-<w:endnotes xmlns:wpc="http://schemas.microsoft.com/office/word/2010/wordprocessingCanvas" xmlns:cx="http://schemas.microsoft.com/office/drawing/2014/chartex" xmlns:cx1="http://schemas.microsoft.com/office/drawing/2015/9/8/chartex" xmlns:cx2="http://schemas.microsoft.com/office/drawing/2015/10/21/chartex" xmlns:cx3="http://schemas.microsoft.com/office/drawing/2016/5/9/chartex" xmlns:cx4="http://schemas.microsoft.com/office/drawing/2016/5/10/chartex" xmlns:cx5="http://schemas.microsoft.com/office/drawing/2016/5/11/chartex" xmlns:cx6="http://schemas.microsoft.com/office/drawing/2016/5/12/chartex" xmlns:cx7="http://schemas.microsoft.com/office/drawing/2016/5/13/chartex" xmlns:cx8="http://schemas.microsoft.com/office/drawing/2016/5/14/chartex" xmlns:mc="http://schemas.openxmlformats.org/markup-compatibility/2006" xmlns:aink="http://schemas.microsoft.com/office/drawing/2016/ink" xmlns:am3d="http://schemas.microsoft.com/office/drawing/2017/model3d" xmlns:o="urn:schemas-microsoft-com:office:office" xmlns:r="http://schemas.openxmlformats.org/officeDocument/2006/relationships" xmlns:m="http://schemas.openxmlformats.org/officeDocument/2006/math" xmlns:v="urn:schemas-microsoft-com:vml" xmlns:wp14="http://schemas.microsoft.com/office/word/2010/wordprocessingDrawing" xmlns:wp="http://schemas.openxmlformats.org/drawingml/2006/wordprocessingDrawing" xmlns:w10="urn:schemas-microsoft-com:office:word" xmlns:w="http://schemas.openxmlformats.org/wordprocessingml/2006/main" xmlns:w14="http://schemas.microsoft.com/office/word/2010/wordml" xmlns:w15="http://schemas.microsoft.com/office/word/2012/wordml" xmlns:w16cid="http://schemas.microsoft.com/office/word/2016/wordml/cid" xmlns:w16se="http://schemas.microsoft.com/office/word/2015/wordml/symex" xmlns:wpg="http://schemas.microsoft.com/office/word/2010/wordprocessingGroup" xmlns:wpi="http://schemas.microsoft.com/office/word/2010/wordprocessingInk" xmlns:wne="http://schemas.microsoft.com/office/word/2006/wordml" xmlns:wps="http://schemas.microsoft.com/office/word/2010/wordprocessingShape" mc:Ignorable="w14 w15 w16se w16cid wp14">
+<w:endnotes xmlns:wpc="http://schemas.microsoft.com/office/word/2010/wordprocessingCanvas" xmlns:mc="http://schemas.openxmlformats.org/markup-compatibility/2006" xmlns:o="urn:schemas-microsoft-com:office:office" xmlns:r="http://schemas.openxmlformats.org/officeDocument/2006/relationships" xmlns:m="http://schemas.openxmlformats.org/officeDocument/2006/math" xmlns:v="urn:schemas-microsoft-com:vml" xmlns:wp14="http://schemas.microsoft.com/office/word/2010/wordprocessingDrawing" xmlns:wp="http://schemas.openxmlformats.org/drawingml/2006/wordprocessingDrawing" xmlns:w10="urn:schemas-microsoft-com:office:word" xmlns:w="http://schemas.openxmlformats.org/wordprocessingml/2006/main" xmlns:w14="http://schemas.microsoft.com/office/word/2010/wordml" xmlns:w15="http://schemas.microsoft.com/office/word/2012/wordml" xmlns:wpg="http://schemas.microsoft.com/office/word/2010/wordprocessingGroup" xmlns:wpi="http://schemas.microsoft.com/office/word/2010/wordprocessingInk" xmlns:wne="http://schemas.microsoft.com/office/word/2006/wordml" xmlns:wps="http://schemas.microsoft.com/office/word/2010/wordprocessingShape" mc:Ignorable="w14 w15 wp14">
   <w:endnote w:type="separator" w:id="-1">
     <w:p>
       <w:pPr>
@@ -1866,7 +1733,7 @@
 </file>
 
 <file path=word/footer1.xml><?xml version="1.0" encoding="utf-8"?>
-<w:ftr xmlns:wpc="http://schemas.microsoft.com/office/word/2010/wordprocessingCanvas" xmlns:cx="http://schemas.microsoft.com/office/drawing/2014/chartex" xmlns:cx1="http://schemas.microsoft.com/office/drawing/2015/9/8/chartex" xmlns:cx2="http://schemas.microsoft.com/office/drawing/2015/10/21/chartex" xmlns:cx3="http://schemas.microsoft.com/office/drawing/2016/5/9/chartex" xmlns:cx4="http://schemas.microsoft.com/office/drawing/2016/5/10/chartex" xmlns:cx5="http://schemas.microsoft.com/office/drawing/2016/5/11/chartex" xmlns:cx6="http://schemas.microsoft.com/office/drawing/2016/5/12/chartex" xmlns:cx7="http://schemas.microsoft.com/office/drawing/2016/5/13/chartex" xmlns:cx8="http://schemas.microsoft.com/office/drawing/2016/5/14/chartex" xmlns:mc="http://schemas.openxmlformats.org/markup-compatibility/2006" xmlns:aink="http://schemas.microsoft.com/office/drawing/2016/ink" xmlns:am3d="http://schemas.microsoft.com/office/drawing/2017/model3d" xmlns:o="urn:schemas-microsoft-com:office:office" xmlns:r="http://schemas.openxmlformats.org/officeDocument/2006/relationships" xmlns:m="http://schemas.openxmlformats.org/officeDocument/2006/math" xmlns:v="urn:schemas-microsoft-com:vml" xmlns:wp14="http://schemas.microsoft.com/office/word/2010/wordprocessingDrawing" xmlns:wp="http://schemas.openxmlformats.org/drawingml/2006/wordprocessingDrawing" xmlns:w10="urn:schemas-microsoft-com:office:word" xmlns:w="http://schemas.openxmlformats.org/wordprocessingml/2006/main" xmlns:w14="http://schemas.microsoft.com/office/word/2010/wordml" xmlns:w15="http://schemas.microsoft.com/office/word/2012/wordml" xmlns:w16cid="http://schemas.microsoft.com/office/word/2016/wordml/cid" xmlns:w16se="http://schemas.microsoft.com/office/word/2015/wordml/symex" xmlns:wpg="http://schemas.microsoft.com/office/word/2010/wordprocessingGroup" xmlns:wpi="http://schemas.microsoft.com/office/word/2010/wordprocessingInk" xmlns:wne="http://schemas.microsoft.com/office/word/2006/wordml" xmlns:wps="http://schemas.microsoft.com/office/word/2010/wordprocessingShape" mc:Ignorable="w14 w15 w16se w16cid wp14">
+<w:ftr xmlns:wpc="http://schemas.microsoft.com/office/word/2010/wordprocessingCanvas" xmlns:mc="http://schemas.openxmlformats.org/markup-compatibility/2006" xmlns:o="urn:schemas-microsoft-com:office:office" xmlns:r="http://schemas.openxmlformats.org/officeDocument/2006/relationships" xmlns:m="http://schemas.openxmlformats.org/officeDocument/2006/math" xmlns:v="urn:schemas-microsoft-com:vml" xmlns:wp14="http://schemas.microsoft.com/office/word/2010/wordprocessingDrawing" xmlns:wp="http://schemas.openxmlformats.org/drawingml/2006/wordprocessingDrawing" xmlns:w10="urn:schemas-microsoft-com:office:word" xmlns:w="http://schemas.openxmlformats.org/wordprocessingml/2006/main" xmlns:w14="http://schemas.microsoft.com/office/word/2010/wordml" xmlns:w15="http://schemas.microsoft.com/office/word/2012/wordml" xmlns:wpg="http://schemas.microsoft.com/office/word/2010/wordprocessingGroup" xmlns:wpi="http://schemas.microsoft.com/office/word/2010/wordprocessingInk" xmlns:wne="http://schemas.microsoft.com/office/word/2006/wordml" xmlns:wps="http://schemas.microsoft.com/office/word/2010/wordprocessingShape" mc:Ignorable="w14 w15 wp14">
   <w:sdt>
     <w:sdtPr>
       <w:id w:val="-1877845114"/>
@@ -1894,7 +1761,7 @@
           <w:rPr>
             <w:noProof/>
           </w:rPr>
-          <w:t>6</w:t>
+          <w:t>4</w:t>
         </w:r>
         <w:r>
           <w:fldChar w:fldCharType="end"/>
@@ -1911,7 +1778,7 @@
 </file>
 
 <file path=word/footnotes.xml><?xml version="1.0" encoding="utf-8"?>
-<w:footnotes xmlns:wpc="http://schemas.microsoft.com/office/word/2010/wordprocessingCanvas" xmlns:cx="http://schemas.microsoft.com/office/drawing/2014/chartex" xmlns:cx1="http://schemas.microsoft.com/office/drawing/2015/9/8/chartex" xmlns:cx2="http://schemas.microsoft.com/office/drawing/2015/10/21/chartex" xmlns:cx3="http://schemas.microsoft.com/office/drawing/2016/5/9/chartex" xmlns:cx4="http://schemas.microsoft.com/office/drawing/2016/5/10/chartex" xmlns:cx5="http://schemas.microsoft.com/office/drawing/2016/5/11/chartex" xmlns:cx6="http://schemas.microsoft.com/office/drawing/2016/5/12/chartex" xmlns:cx7="http://schemas.microsoft.com/office/drawing/2016/5/13/chartex" xmlns:cx8="http://schemas.microsoft.com/office/drawing/2016/5/14/chartex" xmlns:mc="http://schemas.openxmlformats.org/markup-compatibility/2006" xmlns:aink="http://schemas.microsoft.com/office/drawing/2016/ink" xmlns:am3d="http://schemas.microsoft.com/office/drawing/2017/model3d" xmlns:o="urn:schemas-microsoft-com:office:office" xmlns:r="http://schemas.openxmlformats.org/officeDocument/2006/relationships" xmlns:m="http://schemas.openxmlformats.org/officeDocument/2006/math" xmlns:v="urn:schemas-microsoft-com:vml" xmlns:wp14="http://schemas.microsoft.com/office/word/2010/wordprocessingDrawing" xmlns:wp="http://schemas.openxmlformats.org/drawingml/2006/wordprocessingDrawing" xmlns:w10="urn:schemas-microsoft-com:office:word" xmlns:w="http://schemas.openxmlformats.org/wordprocessingml/2006/main" xmlns:w14="http://schemas.microsoft.com/office/word/2010/wordml" xmlns:w15="http://schemas.microsoft.com/office/word/2012/wordml" xmlns:w16cid="http://schemas.microsoft.com/office/word/2016/wordml/cid" xmlns:w16se="http://schemas.microsoft.com/office/word/2015/wordml/symex" xmlns:wpg="http://schemas.microsoft.com/office/word/2010/wordprocessingGroup" xmlns:wpi="http://schemas.microsoft.com/office/word/2010/wordprocessingInk" xmlns:wne="http://schemas.microsoft.com/office/word/2006/wordml" xmlns:wps="http://schemas.microsoft.com/office/word/2010/wordprocessingShape" mc:Ignorable="w14 w15 w16se w16cid wp14">
+<w:footnotes xmlns:wpc="http://schemas.microsoft.com/office/word/2010/wordprocessingCanvas" xmlns:mc="http://schemas.openxmlformats.org/markup-compatibility/2006" xmlns:o="urn:schemas-microsoft-com:office:office" xmlns:r="http://schemas.openxmlformats.org/officeDocument/2006/relationships" xmlns:m="http://schemas.openxmlformats.org/officeDocument/2006/math" xmlns:v="urn:schemas-microsoft-com:vml" xmlns:wp14="http://schemas.microsoft.com/office/word/2010/wordprocessingDrawing" xmlns:wp="http://schemas.openxmlformats.org/drawingml/2006/wordprocessingDrawing" xmlns:w10="urn:schemas-microsoft-com:office:word" xmlns:w="http://schemas.openxmlformats.org/wordprocessingml/2006/main" xmlns:w14="http://schemas.microsoft.com/office/word/2010/wordml" xmlns:w15="http://schemas.microsoft.com/office/word/2012/wordml" xmlns:wpg="http://schemas.microsoft.com/office/word/2010/wordprocessingGroup" xmlns:wpi="http://schemas.microsoft.com/office/word/2010/wordprocessingInk" xmlns:wne="http://schemas.microsoft.com/office/word/2006/wordml" xmlns:wps="http://schemas.microsoft.com/office/word/2010/wordprocessingShape" mc:Ignorable="w14 w15 wp14">
   <w:footnote w:type="separator" w:id="-1">
     <w:p>
       <w:pPr>
@@ -1936,7 +1803,7 @@
 </file>
 
 <file path=word/styles.xml><?xml version="1.0" encoding="utf-8"?>
-<w:styles xmlns:mc="http://schemas.openxmlformats.org/markup-compatibility/2006" xmlns:r="http://schemas.openxmlformats.org/officeDocument/2006/relationships" xmlns:w="http://schemas.openxmlformats.org/wordprocessingml/2006/main" xmlns:w14="http://schemas.microsoft.com/office/word/2010/wordml" xmlns:w15="http://schemas.microsoft.com/office/word/2012/wordml" xmlns:w16cid="http://schemas.microsoft.com/office/word/2016/wordml/cid" xmlns:w16se="http://schemas.microsoft.com/office/word/2015/wordml/symex" mc:Ignorable="w14 w15 w16se w16cid">
+<w:styles xmlns:mc="http://schemas.openxmlformats.org/markup-compatibility/2006" xmlns:r="http://schemas.openxmlformats.org/officeDocument/2006/relationships" xmlns:w="http://schemas.openxmlformats.org/wordprocessingml/2006/main" xmlns:w14="http://schemas.microsoft.com/office/word/2010/wordml" xmlns:w15="http://schemas.microsoft.com/office/word/2012/wordml" mc:Ignorable="w14 w15">
   <w:docDefaults>
     <w:rPrDefault>
       <w:rPr>
@@ -1952,7 +1819,7 @@
       </w:pPr>
     </w:pPrDefault>
   </w:docDefaults>
-  <w:latentStyles w:defLockedState="0" w:defUIPriority="99" w:defSemiHidden="0" w:defUnhideWhenUsed="0" w:defQFormat="0" w:count="375">
+  <w:latentStyles w:defLockedState="0" w:defUIPriority="99" w:defSemiHidden="0" w:defUnhideWhenUsed="0" w:defQFormat="0" w:count="371">
     <w:lsdException w:name="Normal" w:uiPriority="0" w:qFormat="1"/>
     <w:lsdException w:name="heading 1" w:uiPriority="9" w:qFormat="1"/>
     <w:lsdException w:name="heading 2" w:semiHidden="1" w:uiPriority="9" w:unhideWhenUsed="1" w:qFormat="1"/>
@@ -2324,10 +2191,6 @@
     <w:lsdException w:name="List Table 5 Dark Accent 6" w:uiPriority="50"/>
     <w:lsdException w:name="List Table 6 Colorful Accent 6" w:uiPriority="51"/>
     <w:lsdException w:name="List Table 7 Colorful Accent 6" w:uiPriority="52"/>
-    <w:lsdException w:name="Mention" w:semiHidden="1" w:unhideWhenUsed="1"/>
-    <w:lsdException w:name="Smart Hyperlink" w:semiHidden="1" w:unhideWhenUsed="1"/>
-    <w:lsdException w:name="Hashtag" w:semiHidden="1" w:unhideWhenUsed="1"/>
-    <w:lsdException w:name="Unresolved Mention" w:semiHidden="1" w:unhideWhenUsed="1"/>
   </w:latentStyles>
   <w:style w:type="paragraph" w:default="1" w:styleId="Standaard">
     <w:name w:val="Normal"/>
@@ -3051,7 +2914,7 @@
 </file>
 
 <file path=customXml/itemProps1.xml><?xml version="1.0" encoding="utf-8"?>
-<ds:datastoreItem xmlns:ds="http://schemas.openxmlformats.org/officeDocument/2006/customXml" ds:itemID="{59B5AB33-D2C2-4AE9-AA3E-A35BA3DAED1A}">
+<ds:datastoreItem xmlns:ds="http://schemas.openxmlformats.org/officeDocument/2006/customXml" ds:itemID="{084F8D64-70BF-4599-9A98-BB350293EFD2}">
   <ds:schemaRefs>
     <ds:schemaRef ds:uri="http://schemas.openxmlformats.org/officeDocument/2006/bibliography"/>
   </ds:schemaRefs>
